--- a/doc/Meetings - Blockheads.docx
+++ b/doc/Meetings - Blockheads.docx
@@ -51,7 +51,6 @@
           <w:bCs/>
         </w:rPr>
       </w:pPr>
-      <w:proofErr w:type="spellStart"/>
       <w:r>
         <w:rPr>
           <w:b/>
@@ -59,7 +58,6 @@
         </w:rPr>
         <w:t>BlockHeads</w:t>
       </w:r>
-      <w:proofErr w:type="spellEnd"/>
     </w:p>
     <w:p>
       <w:pPr>
@@ -115,31 +113,22 @@
           <w:i/>
           <w:iCs/>
         </w:rPr>
-        <w:t xml:space="preserve">Kellen </w:t>
-      </w:r>
-      <w:proofErr w:type="spellStart"/>
-      <w:r>
+        <w:t>Kellen Mentock</w:t>
+      </w:r>
+    </w:p>
+    <w:p>
+      <w:pPr>
+        <w:jc w:val="center"/>
         <w:rPr>
           <w:i/>
           <w:iCs/>
         </w:rPr>
-        <w:t>Mentock</w:t>
-      </w:r>
-      <w:proofErr w:type="spellEnd"/>
-    </w:p>
-    <w:p>
-      <w:pPr>
-        <w:jc w:val="center"/>
+      </w:pPr>
+      <w:r>
         <w:rPr>
           <w:i/>
           <w:iCs/>
         </w:rPr>
-      </w:pPr>
-      <w:r>
-        <w:rPr>
-          <w:i/>
-          <w:iCs/>
-        </w:rPr>
         <w:t>Tamara Linse</w:t>
       </w:r>
     </w:p>
@@ -157,23 +146,7 @@
           <w:b/>
           <w:bCs/>
         </w:rPr>
-        <w:t xml:space="preserve">Initial Meeting and </w:t>
-      </w:r>
-      <w:proofErr w:type="spellStart"/>
-      <w:r>
-        <w:rPr>
-          <w:b/>
-          <w:bCs/>
-        </w:rPr>
-        <w:t>Followup</w:t>
-      </w:r>
-      <w:proofErr w:type="spellEnd"/>
-      <w:r>
-        <w:rPr>
-          <w:b/>
-          <w:bCs/>
-        </w:rPr>
-        <w:t xml:space="preserve"> on Discord</w:t>
+        <w:t>Initial Meeting and Followup on Discord</w:t>
       </w:r>
       <w:r>
         <w:rPr>
@@ -347,7 +320,13 @@
         <w:t xml:space="preserve">ll meet in Coe Library </w:t>
       </w:r>
       <w:r>
-        <w:t xml:space="preserve">during that time (Tues., 9.19.2023, from 4-5) </w:t>
+        <w:t>during that time (Tues., 9.19.2023, from 4-5</w:t>
+      </w:r>
+      <w:r>
+        <w:t>, in Coe 263</w:t>
+      </w:r>
+      <w:r>
+        <w:t xml:space="preserve">) </w:t>
       </w:r>
       <w:r>
         <w:t xml:space="preserve">to </w:t>

--- a/doc/Meetings - Blockheads.docx
+++ b/doc/Meetings - Blockheads.docx
@@ -51,6 +51,7 @@
           <w:bCs/>
         </w:rPr>
       </w:pPr>
+      <w:proofErr w:type="spellStart"/>
       <w:r>
         <w:rPr>
           <w:b/>
@@ -58,6 +59,7 @@
         </w:rPr>
         <w:t>BlockHeads</w:t>
       </w:r>
+      <w:proofErr w:type="spellEnd"/>
     </w:p>
     <w:p>
       <w:pPr>
@@ -113,22 +115,31 @@
           <w:i/>
           <w:iCs/>
         </w:rPr>
-        <w:t>Kellen Mentock</w:t>
-      </w:r>
-    </w:p>
-    <w:p>
-      <w:pPr>
-        <w:jc w:val="center"/>
+        <w:t xml:space="preserve">Kellen </w:t>
+      </w:r>
+      <w:proofErr w:type="spellStart"/>
+      <w:r>
         <w:rPr>
           <w:i/>
           <w:iCs/>
         </w:rPr>
-      </w:pPr>
-      <w:r>
+        <w:t>Mentock</w:t>
+      </w:r>
+      <w:proofErr w:type="spellEnd"/>
+    </w:p>
+    <w:p>
+      <w:pPr>
+        <w:jc w:val="center"/>
         <w:rPr>
           <w:i/>
           <w:iCs/>
         </w:rPr>
+      </w:pPr>
+      <w:r>
+        <w:rPr>
+          <w:i/>
+          <w:iCs/>
+        </w:rPr>
         <w:t>Tamara Linse</w:t>
       </w:r>
     </w:p>
@@ -146,7 +157,569 @@
           <w:b/>
           <w:bCs/>
         </w:rPr>
-        <w:t>Initial Meeting and Followup on Discord</w:t>
+        <w:t xml:space="preserve">Meeting. 9.19.2023 - </w:t>
+      </w:r>
+      <w:r>
+        <w:rPr>
+          <w:b/>
+          <w:bCs/>
+        </w:rPr>
+        <w:t xml:space="preserve">Selma, </w:t>
+      </w:r>
+      <w:r>
+        <w:rPr>
+          <w:b/>
+          <w:bCs/>
+        </w:rPr>
+        <w:t>Megan, Kellen, and Tamara</w:t>
+      </w:r>
+    </w:p>
+    <w:p>
+      <w:pPr>
+        <w:rPr>
+          <w:b/>
+          <w:bCs/>
+        </w:rPr>
+      </w:pPr>
+    </w:p>
+    <w:p>
+      <w:pPr>
+        <w:rPr>
+          <w:b/>
+          <w:bCs/>
+          <w:i/>
+          <w:iCs/>
+        </w:rPr>
+      </w:pPr>
+      <w:r>
+        <w:rPr>
+          <w:b/>
+          <w:bCs/>
+          <w:i/>
+          <w:iCs/>
+        </w:rPr>
+        <w:t>Summary</w:t>
+      </w:r>
+    </w:p>
+    <w:p>
+      <w:pPr>
+        <w:pStyle w:val="ListParagraph"/>
+        <w:numPr>
+          <w:ilvl w:val="0"/>
+          <w:numId w:val="3"/>
+        </w:numPr>
+      </w:pPr>
+      <w:r>
+        <w:t>Our project:</w:t>
+      </w:r>
+    </w:p>
+    <w:p>
+      <w:pPr>
+        <w:pStyle w:val="ListParagraph"/>
+        <w:numPr>
+          <w:ilvl w:val="1"/>
+          <w:numId w:val="3"/>
+        </w:numPr>
+      </w:pPr>
+      <w:proofErr w:type="spellStart"/>
+      <w:r>
+        <w:t>CredHub</w:t>
+      </w:r>
+      <w:proofErr w:type="spellEnd"/>
+      <w:r>
+        <w:t xml:space="preserve"> – Protecting your credentials </w:t>
+      </w:r>
+    </w:p>
+    <w:p>
+      <w:pPr>
+        <w:pStyle w:val="ListParagraph"/>
+        <w:numPr>
+          <w:ilvl w:val="1"/>
+          <w:numId w:val="3"/>
+        </w:numPr>
+      </w:pPr>
+      <w:r>
+        <w:t>Tagline – You’ve got cred</w:t>
+      </w:r>
+    </w:p>
+    <w:p>
+      <w:pPr>
+        <w:pStyle w:val="ListParagraph"/>
+        <w:numPr>
+          <w:ilvl w:val="1"/>
+          <w:numId w:val="3"/>
+        </w:numPr>
+      </w:pPr>
+      <w:r>
+        <w:t xml:space="preserve">Group name – </w:t>
+      </w:r>
+      <w:proofErr w:type="spellStart"/>
+      <w:r>
+        <w:t>BlockHeads</w:t>
+      </w:r>
+      <w:proofErr w:type="spellEnd"/>
+    </w:p>
+    <w:p>
+      <w:pPr>
+        <w:pStyle w:val="ListParagraph"/>
+        <w:numPr>
+          <w:ilvl w:val="1"/>
+          <w:numId w:val="3"/>
+        </w:numPr>
+      </w:pPr>
+      <w:r>
+        <w:t>We will develop a web application (</w:t>
+      </w:r>
+      <w:proofErr w:type="spellStart"/>
+      <w:r>
+        <w:t>dApp</w:t>
+      </w:r>
+      <w:proofErr w:type="spellEnd"/>
+      <w:r>
+        <w:t xml:space="preserve">) </w:t>
+      </w:r>
+      <w:r>
+        <w:t>(</w:t>
+      </w:r>
+      <w:r>
+        <w:t xml:space="preserve">mobile interface </w:t>
+      </w:r>
+      <w:r>
+        <w:t>reserved for future</w:t>
+      </w:r>
+      <w:r>
+        <w:t xml:space="preserve"> due to limited development time</w:t>
+      </w:r>
+      <w:r>
+        <w:t>)</w:t>
+      </w:r>
+    </w:p>
+    <w:p>
+      <w:pPr>
+        <w:pStyle w:val="ListParagraph"/>
+        <w:numPr>
+          <w:ilvl w:val="0"/>
+          <w:numId w:val="3"/>
+        </w:numPr>
+      </w:pPr>
+      <w:r>
+        <w:t>Everyone has their logins to the group on WyoCourses, Discord group, and GitHub</w:t>
+      </w:r>
+    </w:p>
+    <w:p>
+      <w:pPr>
+        <w:pStyle w:val="ListParagraph"/>
+        <w:numPr>
+          <w:ilvl w:val="0"/>
+          <w:numId w:val="3"/>
+        </w:numPr>
+      </w:pPr>
+      <w:r>
+        <w:t>Tamara and Selma had started the pitch document before the meeting</w:t>
+      </w:r>
+    </w:p>
+    <w:p>
+      <w:pPr>
+        <w:pStyle w:val="ListParagraph"/>
+        <w:numPr>
+          <w:ilvl w:val="0"/>
+          <w:numId w:val="3"/>
+        </w:numPr>
+      </w:pPr>
+      <w:r>
+        <w:t xml:space="preserve">We all developed the pitch document to </w:t>
+      </w:r>
+      <w:r>
+        <w:t xml:space="preserve">be </w:t>
+      </w:r>
+      <w:r>
+        <w:t>fairly complete during the meeting</w:t>
+      </w:r>
+    </w:p>
+    <w:p>
+      <w:pPr>
+        <w:pStyle w:val="ListParagraph"/>
+        <w:numPr>
+          <w:ilvl w:val="0"/>
+          <w:numId w:val="3"/>
+        </w:numPr>
+      </w:pPr>
+      <w:r>
+        <w:t>Jim is our advisor</w:t>
+      </w:r>
+    </w:p>
+    <w:p>
+      <w:pPr>
+        <w:pStyle w:val="ListParagraph"/>
+        <w:numPr>
+          <w:ilvl w:val="0"/>
+          <w:numId w:val="3"/>
+        </w:numPr>
+      </w:pPr>
+      <w:r>
+        <w:t>For now, all we need is a server</w:t>
+      </w:r>
+    </w:p>
+    <w:p>
+      <w:pPr>
+        <w:pStyle w:val="ListParagraph"/>
+        <w:numPr>
+          <w:ilvl w:val="0"/>
+          <w:numId w:val="3"/>
+        </w:numPr>
+      </w:pPr>
+      <w:r>
+        <w:t xml:space="preserve">Selma proposed our name be </w:t>
+      </w:r>
+      <w:proofErr w:type="spellStart"/>
+      <w:r>
+        <w:t>CredHub</w:t>
+      </w:r>
+      <w:proofErr w:type="spellEnd"/>
+      <w:r>
+        <w:t xml:space="preserve"> - Protecting your credentials</w:t>
+      </w:r>
+    </w:p>
+    <w:p>
+      <w:pPr>
+        <w:pStyle w:val="ListParagraph"/>
+        <w:numPr>
+          <w:ilvl w:val="0"/>
+          <w:numId w:val="3"/>
+        </w:numPr>
+      </w:pPr>
+      <w:r>
+        <w:t>Tamara proposed the tagline You’ve got cred</w:t>
+      </w:r>
+    </w:p>
+    <w:p>
+      <w:pPr>
+        <w:pStyle w:val="ListParagraph"/>
+        <w:numPr>
+          <w:ilvl w:val="0"/>
+          <w:numId w:val="3"/>
+        </w:numPr>
+      </w:pPr>
+      <w:r>
+        <w:t>Megan showed us an example app from Colorado state government that holds credentials that we can partially use as a model</w:t>
+      </w:r>
+    </w:p>
+    <w:p>
+      <w:pPr>
+        <w:pStyle w:val="ListParagraph"/>
+        <w:numPr>
+          <w:ilvl w:val="0"/>
+          <w:numId w:val="3"/>
+        </w:numPr>
+      </w:pPr>
+      <w:r>
+        <w:t>Kellen suggested we not only have a blockchain to store credentials but also we use a smart contract to verify with official organizations</w:t>
+      </w:r>
+    </w:p>
+    <w:p>
+      <w:pPr>
+        <w:pStyle w:val="ListParagraph"/>
+        <w:numPr>
+          <w:ilvl w:val="0"/>
+          <w:numId w:val="3"/>
+        </w:numPr>
+      </w:pPr>
+      <w:r>
+        <w:t xml:space="preserve">Types of IDs/credentials: social security number, birth certificate, passport, </w:t>
+      </w:r>
+      <w:r>
+        <w:t>drivers license/ID card, degrees, marriage license, etc.</w:t>
+      </w:r>
+    </w:p>
+    <w:p>
+      <w:pPr>
+        <w:pStyle w:val="ListParagraph"/>
+        <w:numPr>
+          <w:ilvl w:val="0"/>
+          <w:numId w:val="3"/>
+        </w:numPr>
+      </w:pPr>
+      <w:r>
+        <w:t>Someone suggested using a QR code for sharing of credentials</w:t>
+      </w:r>
+    </w:p>
+    <w:p>
+      <w:pPr>
+        <w:pStyle w:val="ListParagraph"/>
+        <w:numPr>
+          <w:ilvl w:val="0"/>
+          <w:numId w:val="3"/>
+        </w:numPr>
+      </w:pPr>
+      <w:r>
+        <w:t>We discussed how to authenticate (2FA?) and what data would be used for user login (SSN? other?) and how to protect against someone getting your data and then spoofing you and creating an account</w:t>
+      </w:r>
+    </w:p>
+    <w:p>
+      <w:pPr>
+        <w:pStyle w:val="ListParagraph"/>
+        <w:numPr>
+          <w:ilvl w:val="0"/>
+          <w:numId w:val="3"/>
+        </w:numPr>
+      </w:pPr>
+      <w:r>
+        <w:t>Trust and security is going to be very important</w:t>
+      </w:r>
+    </w:p>
+    <w:p>
+      <w:pPr>
+        <w:pStyle w:val="ListParagraph"/>
+        <w:numPr>
+          <w:ilvl w:val="0"/>
+          <w:numId w:val="3"/>
+        </w:numPr>
+      </w:pPr>
+      <w:r>
+        <w:t>Verification with official organizations may be either through an API or through a analog process</w:t>
+      </w:r>
+    </w:p>
+    <w:p>
+      <w:pPr>
+        <w:pStyle w:val="ListParagraph"/>
+        <w:numPr>
+          <w:ilvl w:val="0"/>
+          <w:numId w:val="3"/>
+        </w:numPr>
+      </w:pPr>
+      <w:r>
+        <w:t>Reminders to renew ids and credentials will be built in</w:t>
+      </w:r>
+    </w:p>
+    <w:p>
+      <w:pPr>
+        <w:pStyle w:val="ListParagraph"/>
+        <w:numPr>
+          <w:ilvl w:val="0"/>
+          <w:numId w:val="3"/>
+        </w:numPr>
+      </w:pPr>
+      <w:r>
+        <w:t>As a</w:t>
+      </w:r>
+      <w:r>
+        <w:t xml:space="preserve"> phone </w:t>
+      </w:r>
+      <w:r>
+        <w:t xml:space="preserve">app, </w:t>
+      </w:r>
+      <w:r>
+        <w:t>will need a lock feature for when a user hands over their phone to someone to show id</w:t>
+      </w:r>
+    </w:p>
+    <w:p>
+      <w:pPr>
+        <w:pStyle w:val="ListParagraph"/>
+        <w:numPr>
+          <w:ilvl w:val="0"/>
+          <w:numId w:val="3"/>
+        </w:numPr>
+      </w:pPr>
+      <w:r>
+        <w:t xml:space="preserve">We may need alternate profile options (what someone goes by at work vs in private vs as a </w:t>
+      </w:r>
+      <w:r>
+        <w:t>name that you go by for other things</w:t>
+      </w:r>
+      <w:r>
+        <w:t>)</w:t>
+      </w:r>
+    </w:p>
+    <w:p>
+      <w:pPr>
+        <w:pStyle w:val="ListParagraph"/>
+        <w:numPr>
+          <w:ilvl w:val="0"/>
+          <w:numId w:val="3"/>
+        </w:numPr>
+      </w:pPr>
+      <w:r>
+        <w:lastRenderedPageBreak/>
+        <w:t>For blockchain, w</w:t>
+      </w:r>
+      <w:r>
+        <w:t>e may use Solidity and Truffle and Truffle boxes</w:t>
+      </w:r>
+    </w:p>
+    <w:p>
+      <w:pPr>
+        <w:pStyle w:val="ListParagraph"/>
+        <w:numPr>
+          <w:ilvl w:val="0"/>
+          <w:numId w:val="3"/>
+        </w:numPr>
+      </w:pPr>
+      <w:r>
+        <w:t>Not sure the exact data storage model - blockchains with a database (hybrid)?</w:t>
+      </w:r>
+    </w:p>
+    <w:p>
+      <w:pPr>
+        <w:pStyle w:val="ListParagraph"/>
+        <w:numPr>
+          <w:ilvl w:val="0"/>
+          <w:numId w:val="3"/>
+        </w:numPr>
+      </w:pPr>
+      <w:r>
+        <w:t>Functionality to consider: authentication, user accounts, security/trust, UX/UI, data storage (blockchain and database), API integration, manual verification, use cases</w:t>
+      </w:r>
+    </w:p>
+    <w:p>
+      <w:pPr>
+        <w:rPr>
+          <w:b/>
+          <w:bCs/>
+        </w:rPr>
+      </w:pPr>
+    </w:p>
+    <w:p>
+      <w:pPr>
+        <w:rPr>
+          <w:b/>
+          <w:bCs/>
+          <w:i/>
+          <w:iCs/>
+        </w:rPr>
+      </w:pPr>
+      <w:r>
+        <w:rPr>
+          <w:b/>
+          <w:bCs/>
+          <w:i/>
+          <w:iCs/>
+        </w:rPr>
+        <w:t>Action Items</w:t>
+      </w:r>
+    </w:p>
+    <w:p>
+      <w:pPr>
+        <w:pStyle w:val="ListParagraph"/>
+        <w:numPr>
+          <w:ilvl w:val="0"/>
+          <w:numId w:val="2"/>
+        </w:numPr>
+      </w:pPr>
+      <w:r>
+        <w:t>Selma will edit through the pitch document and send to everyone else to review (Sunday?)</w:t>
+      </w:r>
+    </w:p>
+    <w:p>
+      <w:pPr>
+        <w:pStyle w:val="ListParagraph"/>
+        <w:numPr>
+          <w:ilvl w:val="0"/>
+          <w:numId w:val="2"/>
+        </w:numPr>
+      </w:pPr>
+      <w:r>
+        <w:t>Then we will submit the pitch document by Tuesday, 9.26</w:t>
+      </w:r>
+    </w:p>
+    <w:p>
+      <w:pPr>
+        <w:pStyle w:val="ListParagraph"/>
+        <w:numPr>
+          <w:ilvl w:val="0"/>
+          <w:numId w:val="2"/>
+        </w:numPr>
+      </w:pPr>
+      <w:r>
+        <w:t>We will meet with Jim sometime in the next two weeks</w:t>
+      </w:r>
+    </w:p>
+    <w:p>
+      <w:pPr>
+        <w:pStyle w:val="ListParagraph"/>
+        <w:numPr>
+          <w:ilvl w:val="0"/>
+          <w:numId w:val="2"/>
+        </w:numPr>
+      </w:pPr>
+      <w:r>
+        <w:t>We are setting up additional meeting times (during class time?)</w:t>
+      </w:r>
+    </w:p>
+    <w:p>
+      <w:pPr>
+        <w:pStyle w:val="ListParagraph"/>
+        <w:numPr>
+          <w:ilvl w:val="0"/>
+          <w:numId w:val="2"/>
+        </w:numPr>
+      </w:pPr>
+      <w:r>
+        <w:t>We will each complete status update #1 and submit by 10.9</w:t>
+      </w:r>
+    </w:p>
+    <w:p>
+      <w:pPr>
+        <w:pStyle w:val="ListParagraph"/>
+        <w:numPr>
+          <w:ilvl w:val="0"/>
+          <w:numId w:val="2"/>
+        </w:numPr>
+      </w:pPr>
+      <w:r>
+        <w:t>Future topics – narrow in on functionality</w:t>
+      </w:r>
+      <w:r>
+        <w:t>, tech stack,</w:t>
+      </w:r>
+      <w:r>
+        <w:t xml:space="preserve"> and who is doing what</w:t>
+      </w:r>
+    </w:p>
+    <w:p>
+      <w:pPr>
+        <w:rPr>
+          <w:b/>
+          <w:bCs/>
+        </w:rPr>
+      </w:pPr>
+      <w:r>
+        <w:rPr>
+          <w:b/>
+          <w:bCs/>
+        </w:rPr>
+        <w:br w:type="page"/>
+      </w:r>
+    </w:p>
+    <w:p>
+      <w:pPr>
+        <w:rPr>
+          <w:b/>
+          <w:bCs/>
+        </w:rPr>
+      </w:pPr>
+      <w:r>
+        <w:rPr>
+          <w:b/>
+          <w:bCs/>
+        </w:rPr>
+        <w:lastRenderedPageBreak/>
+        <w:t xml:space="preserve">Initial Meeting and </w:t>
+      </w:r>
+      <w:proofErr w:type="spellStart"/>
+      <w:r>
+        <w:rPr>
+          <w:b/>
+          <w:bCs/>
+        </w:rPr>
+        <w:t>Followup</w:t>
+      </w:r>
+      <w:proofErr w:type="spellEnd"/>
+      <w:r>
+        <w:rPr>
+          <w:b/>
+          <w:bCs/>
+        </w:rPr>
+        <w:t xml:space="preserve"> on Discord</w:t>
       </w:r>
       <w:r>
         <w:rPr>
@@ -161,6 +734,20 @@
           <w:bCs/>
         </w:rPr>
         <w:t>9.12.2023</w:t>
+      </w:r>
+      <w:r>
+        <w:rPr>
+          <w:b/>
+          <w:bCs/>
+        </w:rPr>
+        <w:t xml:space="preserve"> </w:t>
+      </w:r>
+      <w:r>
+        <w:rPr>
+          <w:b/>
+          <w:bCs/>
+        </w:rPr>
+        <w:t>- Megan, Selma, Kellen, and Tamara</w:t>
       </w:r>
     </w:p>
     <w:p/>
@@ -393,6 +980,119 @@
 <file path=word/numbering.xml><?xml version="1.0" encoding="utf-8"?>
 <w:numbering xmlns:wpc="http://schemas.microsoft.com/office/word/2010/wordprocessingCanvas" xmlns:cx="http://schemas.microsoft.com/office/drawing/2014/chartex" xmlns:cx1="http://schemas.microsoft.com/office/drawing/2015/9/8/chartex" xmlns:cx2="http://schemas.microsoft.com/office/drawing/2015/10/21/chartex" xmlns:cx3="http://schemas.microsoft.com/office/drawing/2016/5/9/chartex" xmlns:cx4="http://schemas.microsoft.com/office/drawing/2016/5/10/chartex" xmlns:cx5="http://schemas.microsoft.com/office/drawing/2016/5/11/chartex" xmlns:cx6="http://schemas.microsoft.com/office/drawing/2016/5/12/chartex" xmlns:cx7="http://schemas.microsoft.com/office/drawing/2016/5/13/chartex" xmlns:cx8="http://schemas.microsoft.com/office/drawing/2016/5/14/chartex" xmlns:mc="http://schemas.openxmlformats.org/markup-compatibility/2006" xmlns:aink="http://schemas.microsoft.com/office/drawing/2016/ink" xmlns:am3d="http://schemas.microsoft.com/office/drawing/2017/model3d" xmlns:o="urn:schemas-microsoft-com:office:office" xmlns:oel="http://schemas.microsoft.com/office/2019/extlst" xmlns:r="http://schemas.openxmlformats.org/officeDocument/2006/relationships" xmlns:m="http://schemas.openxmlformats.org/officeDocument/2006/math" xmlns:v="urn:schemas-microsoft-com:vml" xmlns:wp14="http://schemas.microsoft.com/office/word/2010/wordprocessingDrawing" xmlns:wp="http://schemas.openxmlformats.org/drawingml/2006/wordprocessingDrawing" xmlns:w10="urn:schemas-microsoft-com:office:word" xmlns:w="http://schemas.openxmlformats.org/wordprocessingml/2006/main" xmlns:w14="http://schemas.microsoft.com/office/word/2010/wordml" xmlns:w15="http://schemas.microsoft.com/office/word/2012/wordml" xmlns:w16cex="http://schemas.microsoft.com/office/word/2018/wordml/cex" xmlns:w16cid="http://schemas.microsoft.com/office/word/2016/wordml/cid" xmlns:w16="http://schemas.microsoft.com/office/word/2018/wordml" xmlns:w16sdtdh="http://schemas.microsoft.com/office/word/2020/wordml/sdtdatahash" xmlns:w16se="http://schemas.microsoft.com/office/word/2015/wordml/symex" xmlns:wpg="http://schemas.microsoft.com/office/word/2010/wordprocessingGroup" xmlns:wpi="http://schemas.microsoft.com/office/word/2010/wordprocessingInk" xmlns:wne="http://schemas.microsoft.com/office/word/2006/wordml" xmlns:wps="http://schemas.microsoft.com/office/word/2010/wordprocessingShape" mc:Ignorable="w14 w15 w16se w16cid w16 w16cex w16sdtdh wp14">
   <w:abstractNum w:abstractNumId="0" w15:restartNumberingAfterBreak="0">
+    <w:nsid w:val="13206B9C"/>
+    <w:multiLevelType w:val="hybridMultilevel"/>
+    <w:tmpl w:val="4296E4F2"/>
+    <w:lvl w:ilvl="0" w:tplc="04090001">
+      <w:start w:val="1"/>
+      <w:numFmt w:val="bullet"/>
+      <w:lvlText w:val=""/>
+      <w:lvlJc w:val="left"/>
+      <w:pPr>
+        <w:ind w:left="720" w:hanging="360"/>
+      </w:pPr>
+      <w:rPr>
+        <w:rFonts w:ascii="Symbol" w:hAnsi="Symbol" w:hint="default"/>
+      </w:rPr>
+    </w:lvl>
+    <w:lvl w:ilvl="1" w:tplc="04090003" w:tentative="1">
+      <w:start w:val="1"/>
+      <w:numFmt w:val="bullet"/>
+      <w:lvlText w:val="o"/>
+      <w:lvlJc w:val="left"/>
+      <w:pPr>
+        <w:ind w:left="1440" w:hanging="360"/>
+      </w:pPr>
+      <w:rPr>
+        <w:rFonts w:ascii="Courier New" w:hAnsi="Courier New" w:cs="Courier New" w:hint="default"/>
+      </w:rPr>
+    </w:lvl>
+    <w:lvl w:ilvl="2" w:tplc="04090005" w:tentative="1">
+      <w:start w:val="1"/>
+      <w:numFmt w:val="bullet"/>
+      <w:lvlText w:val=""/>
+      <w:lvlJc w:val="left"/>
+      <w:pPr>
+        <w:ind w:left="2160" w:hanging="360"/>
+      </w:pPr>
+      <w:rPr>
+        <w:rFonts w:ascii="Wingdings" w:hAnsi="Wingdings" w:hint="default"/>
+      </w:rPr>
+    </w:lvl>
+    <w:lvl w:ilvl="3" w:tplc="04090001" w:tentative="1">
+      <w:start w:val="1"/>
+      <w:numFmt w:val="bullet"/>
+      <w:lvlText w:val=""/>
+      <w:lvlJc w:val="left"/>
+      <w:pPr>
+        <w:ind w:left="2880" w:hanging="360"/>
+      </w:pPr>
+      <w:rPr>
+        <w:rFonts w:ascii="Symbol" w:hAnsi="Symbol" w:hint="default"/>
+      </w:rPr>
+    </w:lvl>
+    <w:lvl w:ilvl="4" w:tplc="04090003" w:tentative="1">
+      <w:start w:val="1"/>
+      <w:numFmt w:val="bullet"/>
+      <w:lvlText w:val="o"/>
+      <w:lvlJc w:val="left"/>
+      <w:pPr>
+        <w:ind w:left="3600" w:hanging="360"/>
+      </w:pPr>
+      <w:rPr>
+        <w:rFonts w:ascii="Courier New" w:hAnsi="Courier New" w:cs="Courier New" w:hint="default"/>
+      </w:rPr>
+    </w:lvl>
+    <w:lvl w:ilvl="5" w:tplc="04090005" w:tentative="1">
+      <w:start w:val="1"/>
+      <w:numFmt w:val="bullet"/>
+      <w:lvlText w:val=""/>
+      <w:lvlJc w:val="left"/>
+      <w:pPr>
+        <w:ind w:left="4320" w:hanging="360"/>
+      </w:pPr>
+      <w:rPr>
+        <w:rFonts w:ascii="Wingdings" w:hAnsi="Wingdings" w:hint="default"/>
+      </w:rPr>
+    </w:lvl>
+    <w:lvl w:ilvl="6" w:tplc="04090001" w:tentative="1">
+      <w:start w:val="1"/>
+      <w:numFmt w:val="bullet"/>
+      <w:lvlText w:val=""/>
+      <w:lvlJc w:val="left"/>
+      <w:pPr>
+        <w:ind w:left="5040" w:hanging="360"/>
+      </w:pPr>
+      <w:rPr>
+        <w:rFonts w:ascii="Symbol" w:hAnsi="Symbol" w:hint="default"/>
+      </w:rPr>
+    </w:lvl>
+    <w:lvl w:ilvl="7" w:tplc="04090003" w:tentative="1">
+      <w:start w:val="1"/>
+      <w:numFmt w:val="bullet"/>
+      <w:lvlText w:val="o"/>
+      <w:lvlJc w:val="left"/>
+      <w:pPr>
+        <w:ind w:left="5760" w:hanging="360"/>
+      </w:pPr>
+      <w:rPr>
+        <w:rFonts w:ascii="Courier New" w:hAnsi="Courier New" w:cs="Courier New" w:hint="default"/>
+      </w:rPr>
+    </w:lvl>
+    <w:lvl w:ilvl="8" w:tplc="04090005" w:tentative="1">
+      <w:start w:val="1"/>
+      <w:numFmt w:val="bullet"/>
+      <w:lvlText w:val=""/>
+      <w:lvlJc w:val="left"/>
+      <w:pPr>
+        <w:ind w:left="6480" w:hanging="360"/>
+      </w:pPr>
+      <w:rPr>
+        <w:rFonts w:ascii="Wingdings" w:hAnsi="Wingdings" w:hint="default"/>
+      </w:rPr>
+    </w:lvl>
+  </w:abstractNum>
+  <w:abstractNum w:abstractNumId="1" w15:restartNumberingAfterBreak="0">
     <w:nsid w:val="1AEF67AF"/>
     <w:multiLevelType w:val="hybridMultilevel"/>
     <w:tmpl w:val="669850CC"/>
@@ -505,8 +1205,127 @@
       </w:rPr>
     </w:lvl>
   </w:abstractNum>
+  <w:abstractNum w:abstractNumId="2" w15:restartNumberingAfterBreak="0">
+    <w:nsid w:val="646E1CAC"/>
+    <w:multiLevelType w:val="hybridMultilevel"/>
+    <w:tmpl w:val="54CA37F2"/>
+    <w:lvl w:ilvl="0" w:tplc="04090001">
+      <w:start w:val="1"/>
+      <w:numFmt w:val="bullet"/>
+      <w:lvlText w:val=""/>
+      <w:lvlJc w:val="left"/>
+      <w:pPr>
+        <w:ind w:left="720" w:hanging="360"/>
+      </w:pPr>
+      <w:rPr>
+        <w:rFonts w:ascii="Symbol" w:hAnsi="Symbol" w:hint="default"/>
+      </w:rPr>
+    </w:lvl>
+    <w:lvl w:ilvl="1" w:tplc="04090003">
+      <w:start w:val="1"/>
+      <w:numFmt w:val="bullet"/>
+      <w:lvlText w:val="o"/>
+      <w:lvlJc w:val="left"/>
+      <w:pPr>
+        <w:ind w:left="1440" w:hanging="360"/>
+      </w:pPr>
+      <w:rPr>
+        <w:rFonts w:ascii="Courier New" w:hAnsi="Courier New" w:cs="Courier New" w:hint="default"/>
+      </w:rPr>
+    </w:lvl>
+    <w:lvl w:ilvl="2" w:tplc="04090005" w:tentative="1">
+      <w:start w:val="1"/>
+      <w:numFmt w:val="bullet"/>
+      <w:lvlText w:val=""/>
+      <w:lvlJc w:val="left"/>
+      <w:pPr>
+        <w:ind w:left="2160" w:hanging="360"/>
+      </w:pPr>
+      <w:rPr>
+        <w:rFonts w:ascii="Wingdings" w:hAnsi="Wingdings" w:hint="default"/>
+      </w:rPr>
+    </w:lvl>
+    <w:lvl w:ilvl="3" w:tplc="04090001" w:tentative="1">
+      <w:start w:val="1"/>
+      <w:numFmt w:val="bullet"/>
+      <w:lvlText w:val=""/>
+      <w:lvlJc w:val="left"/>
+      <w:pPr>
+        <w:ind w:left="2880" w:hanging="360"/>
+      </w:pPr>
+      <w:rPr>
+        <w:rFonts w:ascii="Symbol" w:hAnsi="Symbol" w:hint="default"/>
+      </w:rPr>
+    </w:lvl>
+    <w:lvl w:ilvl="4" w:tplc="04090003" w:tentative="1">
+      <w:start w:val="1"/>
+      <w:numFmt w:val="bullet"/>
+      <w:lvlText w:val="o"/>
+      <w:lvlJc w:val="left"/>
+      <w:pPr>
+        <w:ind w:left="3600" w:hanging="360"/>
+      </w:pPr>
+      <w:rPr>
+        <w:rFonts w:ascii="Courier New" w:hAnsi="Courier New" w:cs="Courier New" w:hint="default"/>
+      </w:rPr>
+    </w:lvl>
+    <w:lvl w:ilvl="5" w:tplc="04090005" w:tentative="1">
+      <w:start w:val="1"/>
+      <w:numFmt w:val="bullet"/>
+      <w:lvlText w:val=""/>
+      <w:lvlJc w:val="left"/>
+      <w:pPr>
+        <w:ind w:left="4320" w:hanging="360"/>
+      </w:pPr>
+      <w:rPr>
+        <w:rFonts w:ascii="Wingdings" w:hAnsi="Wingdings" w:hint="default"/>
+      </w:rPr>
+    </w:lvl>
+    <w:lvl w:ilvl="6" w:tplc="04090001" w:tentative="1">
+      <w:start w:val="1"/>
+      <w:numFmt w:val="bullet"/>
+      <w:lvlText w:val=""/>
+      <w:lvlJc w:val="left"/>
+      <w:pPr>
+        <w:ind w:left="5040" w:hanging="360"/>
+      </w:pPr>
+      <w:rPr>
+        <w:rFonts w:ascii="Symbol" w:hAnsi="Symbol" w:hint="default"/>
+      </w:rPr>
+    </w:lvl>
+    <w:lvl w:ilvl="7" w:tplc="04090003" w:tentative="1">
+      <w:start w:val="1"/>
+      <w:numFmt w:val="bullet"/>
+      <w:lvlText w:val="o"/>
+      <w:lvlJc w:val="left"/>
+      <w:pPr>
+        <w:ind w:left="5760" w:hanging="360"/>
+      </w:pPr>
+      <w:rPr>
+        <w:rFonts w:ascii="Courier New" w:hAnsi="Courier New" w:cs="Courier New" w:hint="default"/>
+      </w:rPr>
+    </w:lvl>
+    <w:lvl w:ilvl="8" w:tplc="04090005" w:tentative="1">
+      <w:start w:val="1"/>
+      <w:numFmt w:val="bullet"/>
+      <w:lvlText w:val=""/>
+      <w:lvlJc w:val="left"/>
+      <w:pPr>
+        <w:ind w:left="6480" w:hanging="360"/>
+      </w:pPr>
+      <w:rPr>
+        <w:rFonts w:ascii="Wingdings" w:hAnsi="Wingdings" w:hint="default"/>
+      </w:rPr>
+    </w:lvl>
+  </w:abstractNum>
   <w:num w:numId="1" w16cid:durableId="991712031">
+    <w:abstractNumId w:val="1"/>
+  </w:num>
+  <w:num w:numId="2" w16cid:durableId="564417188">
     <w:abstractNumId w:val="0"/>
+  </w:num>
+  <w:num w:numId="3" w16cid:durableId="1042512606">
+    <w:abstractNumId w:val="2"/>
   </w:num>
 </w:numbering>
 </file>

--- a/doc/Meetings - Blockheads.docx
+++ b/doc/Meetings - Blockheads.docx
@@ -51,7 +51,6 @@
           <w:bCs/>
         </w:rPr>
       </w:pPr>
-      <w:proofErr w:type="spellStart"/>
       <w:r>
         <w:rPr>
           <w:b/>
@@ -59,7 +58,6 @@
         </w:rPr>
         <w:t>BlockHeads</w:t>
       </w:r>
-      <w:proofErr w:type="spellEnd"/>
     </w:p>
     <w:p>
       <w:pPr>
@@ -115,485 +113,432 @@
           <w:i/>
           <w:iCs/>
         </w:rPr>
-        <w:t xml:space="preserve">Kellen </w:t>
-      </w:r>
-      <w:proofErr w:type="spellStart"/>
-      <w:r>
+        <w:t>Kellen Mentock</w:t>
+      </w:r>
+    </w:p>
+    <w:p>
+      <w:pPr>
+        <w:jc w:val="center"/>
         <w:rPr>
           <w:i/>
           <w:iCs/>
         </w:rPr>
-        <w:t>Mentock</w:t>
-      </w:r>
-      <w:proofErr w:type="spellEnd"/>
-    </w:p>
-    <w:p>
-      <w:pPr>
-        <w:jc w:val="center"/>
+      </w:pPr>
+      <w:r>
         <w:rPr>
           <w:i/>
           <w:iCs/>
         </w:rPr>
-      </w:pPr>
-      <w:r>
-        <w:rPr>
+        <w:t>Tamara Linse</w:t>
+      </w:r>
+    </w:p>
+    <w:p/>
+    <w:p/>
+    <w:p>
+      <w:pPr>
+        <w:rPr>
+          <w:b/>
+          <w:bCs/>
+        </w:rPr>
+      </w:pPr>
+      <w:r>
+        <w:rPr>
+          <w:b/>
+          <w:bCs/>
+        </w:rPr>
+        <w:t xml:space="preserve">Meeting. 9.19.2023 - </w:t>
+      </w:r>
+      <w:r>
+        <w:rPr>
+          <w:b/>
+          <w:bCs/>
+        </w:rPr>
+        <w:t xml:space="preserve">Selma, </w:t>
+      </w:r>
+      <w:r>
+        <w:rPr>
+          <w:b/>
+          <w:bCs/>
+        </w:rPr>
+        <w:t>Megan, Kellen, and Tamara</w:t>
+      </w:r>
+    </w:p>
+    <w:p>
+      <w:pPr>
+        <w:rPr>
+          <w:b/>
+          <w:bCs/>
+        </w:rPr>
+      </w:pPr>
+    </w:p>
+    <w:p>
+      <w:pPr>
+        <w:rPr>
+          <w:b/>
+          <w:bCs/>
           <w:i/>
           <w:iCs/>
         </w:rPr>
-        <w:t>Tamara Linse</w:t>
-      </w:r>
-    </w:p>
-    <w:p/>
-    <w:p/>
-    <w:p>
-      <w:pPr>
-        <w:rPr>
-          <w:b/>
-          <w:bCs/>
-        </w:rPr>
-      </w:pPr>
-      <w:r>
-        <w:rPr>
-          <w:b/>
-          <w:bCs/>
-        </w:rPr>
-        <w:t xml:space="preserve">Meeting. 9.19.2023 - </w:t>
-      </w:r>
-      <w:r>
-        <w:rPr>
-          <w:b/>
-          <w:bCs/>
-        </w:rPr>
-        <w:t xml:space="preserve">Selma, </w:t>
-      </w:r>
-      <w:r>
-        <w:rPr>
-          <w:b/>
-          <w:bCs/>
-        </w:rPr>
-        <w:t>Megan, Kellen, and Tamara</w:t>
-      </w:r>
-    </w:p>
-    <w:p>
-      <w:pPr>
-        <w:rPr>
-          <w:b/>
-          <w:bCs/>
-        </w:rPr>
-      </w:pPr>
-    </w:p>
-    <w:p>
-      <w:pPr>
+      </w:pPr>
+      <w:r>
         <w:rPr>
           <w:b/>
           <w:bCs/>
           <w:i/>
           <w:iCs/>
         </w:rPr>
-      </w:pPr>
-      <w:r>
+        <w:t>Summary</w:t>
+      </w:r>
+    </w:p>
+    <w:p>
+      <w:pPr>
+        <w:pStyle w:val="ListParagraph"/>
+        <w:numPr>
+          <w:ilvl w:val="0"/>
+          <w:numId w:val="3"/>
+        </w:numPr>
+      </w:pPr>
+      <w:r>
+        <w:t>Our project:</w:t>
+      </w:r>
+    </w:p>
+    <w:p>
+      <w:pPr>
+        <w:pStyle w:val="ListParagraph"/>
+        <w:numPr>
+          <w:ilvl w:val="1"/>
+          <w:numId w:val="3"/>
+        </w:numPr>
+      </w:pPr>
+      <w:r>
+        <w:t xml:space="preserve">CredHub – Protecting your credentials </w:t>
+      </w:r>
+    </w:p>
+    <w:p>
+      <w:pPr>
+        <w:pStyle w:val="ListParagraph"/>
+        <w:numPr>
+          <w:ilvl w:val="1"/>
+          <w:numId w:val="3"/>
+        </w:numPr>
+      </w:pPr>
+      <w:r>
+        <w:t>Tagline – You’ve got cred</w:t>
+      </w:r>
+    </w:p>
+    <w:p>
+      <w:pPr>
+        <w:pStyle w:val="ListParagraph"/>
+        <w:numPr>
+          <w:ilvl w:val="1"/>
+          <w:numId w:val="3"/>
+        </w:numPr>
+      </w:pPr>
+      <w:r>
+        <w:t>Group name – BlockHeads</w:t>
+      </w:r>
+    </w:p>
+    <w:p>
+      <w:pPr>
+        <w:pStyle w:val="ListParagraph"/>
+        <w:numPr>
+          <w:ilvl w:val="1"/>
+          <w:numId w:val="3"/>
+        </w:numPr>
+      </w:pPr>
+      <w:r>
+        <w:t>We will develop a web application (dApp) (mobile interface reserved for future</w:t>
+      </w:r>
+      <w:r>
+        <w:t xml:space="preserve"> due to limited development time</w:t>
+      </w:r>
+      <w:r>
+        <w:t>)</w:t>
+      </w:r>
+    </w:p>
+    <w:p>
+      <w:pPr>
+        <w:pStyle w:val="ListParagraph"/>
+        <w:numPr>
+          <w:ilvl w:val="0"/>
+          <w:numId w:val="3"/>
+        </w:numPr>
+      </w:pPr>
+      <w:r>
+        <w:t>Everyone has their logins to the group on WyoCourses, Discord group, and GitHub</w:t>
+      </w:r>
+    </w:p>
+    <w:p>
+      <w:pPr>
+        <w:pStyle w:val="ListParagraph"/>
+        <w:numPr>
+          <w:ilvl w:val="0"/>
+          <w:numId w:val="3"/>
+        </w:numPr>
+      </w:pPr>
+      <w:r>
+        <w:t>Tamara and Selma had started the pitch document before the meeting</w:t>
+      </w:r>
+    </w:p>
+    <w:p>
+      <w:pPr>
+        <w:pStyle w:val="ListParagraph"/>
+        <w:numPr>
+          <w:ilvl w:val="0"/>
+          <w:numId w:val="3"/>
+        </w:numPr>
+      </w:pPr>
+      <w:r>
+        <w:t xml:space="preserve">We all developed the pitch document to </w:t>
+      </w:r>
+      <w:r>
+        <w:t xml:space="preserve">be </w:t>
+      </w:r>
+      <w:r>
+        <w:t>fairly complete during the meeting</w:t>
+      </w:r>
+    </w:p>
+    <w:p>
+      <w:pPr>
+        <w:pStyle w:val="ListParagraph"/>
+        <w:numPr>
+          <w:ilvl w:val="0"/>
+          <w:numId w:val="3"/>
+        </w:numPr>
+      </w:pPr>
+      <w:r>
+        <w:t>Jim is our advisor</w:t>
+      </w:r>
+    </w:p>
+    <w:p>
+      <w:pPr>
+        <w:pStyle w:val="ListParagraph"/>
+        <w:numPr>
+          <w:ilvl w:val="0"/>
+          <w:numId w:val="3"/>
+        </w:numPr>
+      </w:pPr>
+      <w:r>
+        <w:t>For now, all we need is a server</w:t>
+      </w:r>
+    </w:p>
+    <w:p>
+      <w:pPr>
+        <w:pStyle w:val="ListParagraph"/>
+        <w:numPr>
+          <w:ilvl w:val="0"/>
+          <w:numId w:val="3"/>
+        </w:numPr>
+      </w:pPr>
+      <w:r>
+        <w:t>Selma proposed our name be CredHub - Protecting your credentials</w:t>
+      </w:r>
+    </w:p>
+    <w:p>
+      <w:pPr>
+        <w:pStyle w:val="ListParagraph"/>
+        <w:numPr>
+          <w:ilvl w:val="0"/>
+          <w:numId w:val="3"/>
+        </w:numPr>
+      </w:pPr>
+      <w:r>
+        <w:t>Tamara proposed the tagline You’ve got cred</w:t>
+      </w:r>
+    </w:p>
+    <w:p>
+      <w:pPr>
+        <w:pStyle w:val="ListParagraph"/>
+        <w:numPr>
+          <w:ilvl w:val="0"/>
+          <w:numId w:val="3"/>
+        </w:numPr>
+      </w:pPr>
+      <w:r>
+        <w:t>Megan showed us an example app from Colorado state government that holds credentials that we can partially use as a model</w:t>
+      </w:r>
+    </w:p>
+    <w:p>
+      <w:pPr>
+        <w:pStyle w:val="ListParagraph"/>
+        <w:numPr>
+          <w:ilvl w:val="0"/>
+          <w:numId w:val="3"/>
+        </w:numPr>
+      </w:pPr>
+      <w:r>
+        <w:t>Kellen suggested we not only have a blockchain to store credentials but also we use a smart contract to verify with official organizations</w:t>
+      </w:r>
+    </w:p>
+    <w:p>
+      <w:pPr>
+        <w:pStyle w:val="ListParagraph"/>
+        <w:numPr>
+          <w:ilvl w:val="0"/>
+          <w:numId w:val="3"/>
+        </w:numPr>
+      </w:pPr>
+      <w:r>
+        <w:t xml:space="preserve">Types of IDs/credentials: social security number, birth certificate, passport, </w:t>
+      </w:r>
+      <w:r>
+        <w:t>drivers license/ID card, degrees, marriage license, etc.</w:t>
+      </w:r>
+    </w:p>
+    <w:p>
+      <w:pPr>
+        <w:pStyle w:val="ListParagraph"/>
+        <w:numPr>
+          <w:ilvl w:val="0"/>
+          <w:numId w:val="3"/>
+        </w:numPr>
+      </w:pPr>
+      <w:r>
+        <w:t>Someone suggested using a QR code for sharing of credentials</w:t>
+      </w:r>
+    </w:p>
+    <w:p>
+      <w:pPr>
+        <w:pStyle w:val="ListParagraph"/>
+        <w:numPr>
+          <w:ilvl w:val="0"/>
+          <w:numId w:val="3"/>
+        </w:numPr>
+      </w:pPr>
+      <w:r>
+        <w:t>We discussed how to authenticate (2FA?) and what data would be used for user login (SSN? other?) and how to protect against someone getting your data and then spoofing you and creating an account</w:t>
+      </w:r>
+    </w:p>
+    <w:p>
+      <w:pPr>
+        <w:pStyle w:val="ListParagraph"/>
+        <w:numPr>
+          <w:ilvl w:val="0"/>
+          <w:numId w:val="3"/>
+        </w:numPr>
+      </w:pPr>
+      <w:r>
+        <w:t>Trust and security is going to be very important</w:t>
+      </w:r>
+    </w:p>
+    <w:p>
+      <w:pPr>
+        <w:pStyle w:val="ListParagraph"/>
+        <w:numPr>
+          <w:ilvl w:val="0"/>
+          <w:numId w:val="3"/>
+        </w:numPr>
+      </w:pPr>
+      <w:r>
+        <w:t>Verification with official organizations may be either through an API or through a analog process</w:t>
+      </w:r>
+    </w:p>
+    <w:p>
+      <w:pPr>
+        <w:pStyle w:val="ListParagraph"/>
+        <w:numPr>
+          <w:ilvl w:val="0"/>
+          <w:numId w:val="3"/>
+        </w:numPr>
+      </w:pPr>
+      <w:r>
+        <w:t>Reminders to renew ids and credentials will be built in</w:t>
+      </w:r>
+    </w:p>
+    <w:p>
+      <w:pPr>
+        <w:pStyle w:val="ListParagraph"/>
+        <w:numPr>
+          <w:ilvl w:val="0"/>
+          <w:numId w:val="3"/>
+        </w:numPr>
+      </w:pPr>
+      <w:r>
+        <w:t>As a phone app, will need a lock feature for when a user hands over their phone to someone to show id</w:t>
+      </w:r>
+    </w:p>
+    <w:p>
+      <w:pPr>
+        <w:pStyle w:val="ListParagraph"/>
+        <w:numPr>
+          <w:ilvl w:val="0"/>
+          <w:numId w:val="3"/>
+        </w:numPr>
+      </w:pPr>
+      <w:r>
+        <w:t xml:space="preserve">We may need alternate profile options (what someone goes by at work vs in private vs as a </w:t>
+      </w:r>
+      <w:r>
+        <w:t>name that you go by for other things</w:t>
+      </w:r>
+      <w:r>
+        <w:t>)</w:t>
+      </w:r>
+    </w:p>
+    <w:p>
+      <w:pPr>
+        <w:pStyle w:val="ListParagraph"/>
+        <w:numPr>
+          <w:ilvl w:val="0"/>
+          <w:numId w:val="3"/>
+        </w:numPr>
+      </w:pPr>
+      <w:r>
+        <w:lastRenderedPageBreak/>
+        <w:t>For blockchain, w</w:t>
+      </w:r>
+      <w:r>
+        <w:t>e may use Solidity and Truffle and Truffle boxes</w:t>
+      </w:r>
+    </w:p>
+    <w:p>
+      <w:pPr>
+        <w:pStyle w:val="ListParagraph"/>
+        <w:numPr>
+          <w:ilvl w:val="0"/>
+          <w:numId w:val="3"/>
+        </w:numPr>
+      </w:pPr>
+      <w:r>
+        <w:t>Not sure the exact data storage model - blockchains with a database (hybrid)?</w:t>
+      </w:r>
+    </w:p>
+    <w:p>
+      <w:pPr>
+        <w:pStyle w:val="ListParagraph"/>
+        <w:numPr>
+          <w:ilvl w:val="0"/>
+          <w:numId w:val="3"/>
+        </w:numPr>
+      </w:pPr>
+      <w:r>
+        <w:t>Functionality to consider: authentication, user accounts, security/trust, UX/UI, data storage (blockchain and database), API integration, manual verification, use cases</w:t>
+      </w:r>
+    </w:p>
+    <w:p>
+      <w:pPr>
+        <w:rPr>
+          <w:b/>
+          <w:bCs/>
+        </w:rPr>
+      </w:pPr>
+    </w:p>
+    <w:p>
+      <w:pPr>
         <w:rPr>
           <w:b/>
           <w:bCs/>
           <w:i/>
           <w:iCs/>
         </w:rPr>
-        <w:t>Summary</w:t>
-      </w:r>
-    </w:p>
-    <w:p>
-      <w:pPr>
-        <w:pStyle w:val="ListParagraph"/>
-        <w:numPr>
-          <w:ilvl w:val="0"/>
-          <w:numId w:val="3"/>
-        </w:numPr>
-      </w:pPr>
-      <w:r>
-        <w:t>Our project:</w:t>
-      </w:r>
-    </w:p>
-    <w:p>
-      <w:pPr>
-        <w:pStyle w:val="ListParagraph"/>
-        <w:numPr>
-          <w:ilvl w:val="1"/>
-          <w:numId w:val="3"/>
-        </w:numPr>
-      </w:pPr>
-      <w:proofErr w:type="spellStart"/>
-      <w:r>
-        <w:t>CredHub</w:t>
-      </w:r>
-      <w:proofErr w:type="spellEnd"/>
-      <w:r>
-        <w:t xml:space="preserve"> – Protecting your credentials </w:t>
-      </w:r>
-    </w:p>
-    <w:p>
-      <w:pPr>
-        <w:pStyle w:val="ListParagraph"/>
-        <w:numPr>
-          <w:ilvl w:val="1"/>
-          <w:numId w:val="3"/>
-        </w:numPr>
-      </w:pPr>
-      <w:r>
-        <w:t>Tagline – You’ve got cred</w:t>
-      </w:r>
-    </w:p>
-    <w:p>
-      <w:pPr>
-        <w:pStyle w:val="ListParagraph"/>
-        <w:numPr>
-          <w:ilvl w:val="1"/>
-          <w:numId w:val="3"/>
-        </w:numPr>
-      </w:pPr>
-      <w:r>
-        <w:t xml:space="preserve">Group name – </w:t>
-      </w:r>
-      <w:proofErr w:type="spellStart"/>
-      <w:r>
-        <w:t>BlockHeads</w:t>
-      </w:r>
-      <w:proofErr w:type="spellEnd"/>
-    </w:p>
-    <w:p>
-      <w:pPr>
-        <w:pStyle w:val="ListParagraph"/>
-        <w:numPr>
-          <w:ilvl w:val="1"/>
-          <w:numId w:val="3"/>
-        </w:numPr>
-      </w:pPr>
-      <w:r>
-        <w:t>We will develop a web application (</w:t>
-      </w:r>
-      <w:proofErr w:type="spellStart"/>
-      <w:r>
-        <w:t>dApp</w:t>
-      </w:r>
-      <w:proofErr w:type="spellEnd"/>
-      <w:r>
-        <w:t xml:space="preserve">) </w:t>
-      </w:r>
-      <w:r>
-        <w:t>(</w:t>
-      </w:r>
-      <w:r>
-        <w:t xml:space="preserve">mobile interface </w:t>
-      </w:r>
-      <w:r>
-        <w:t>reserved for future</w:t>
-      </w:r>
-      <w:r>
-        <w:t xml:space="preserve"> due to limited development time</w:t>
-      </w:r>
-      <w:r>
-        <w:t>)</w:t>
-      </w:r>
-    </w:p>
-    <w:p>
-      <w:pPr>
-        <w:pStyle w:val="ListParagraph"/>
-        <w:numPr>
-          <w:ilvl w:val="0"/>
-          <w:numId w:val="3"/>
-        </w:numPr>
-      </w:pPr>
-      <w:r>
-        <w:t>Everyone has their logins to the group on WyoCourses, Discord group, and GitHub</w:t>
-      </w:r>
-    </w:p>
-    <w:p>
-      <w:pPr>
-        <w:pStyle w:val="ListParagraph"/>
-        <w:numPr>
-          <w:ilvl w:val="0"/>
-          <w:numId w:val="3"/>
-        </w:numPr>
-      </w:pPr>
-      <w:r>
-        <w:t>Tamara and Selma had started the pitch document before the meeting</w:t>
-      </w:r>
-    </w:p>
-    <w:p>
-      <w:pPr>
-        <w:pStyle w:val="ListParagraph"/>
-        <w:numPr>
-          <w:ilvl w:val="0"/>
-          <w:numId w:val="3"/>
-        </w:numPr>
-      </w:pPr>
-      <w:r>
-        <w:t xml:space="preserve">We all developed the pitch document to </w:t>
-      </w:r>
-      <w:r>
-        <w:t xml:space="preserve">be </w:t>
-      </w:r>
-      <w:r>
-        <w:t>fairly complete during the meeting</w:t>
-      </w:r>
-    </w:p>
-    <w:p>
-      <w:pPr>
-        <w:pStyle w:val="ListParagraph"/>
-        <w:numPr>
-          <w:ilvl w:val="0"/>
-          <w:numId w:val="3"/>
-        </w:numPr>
-      </w:pPr>
-      <w:r>
-        <w:t>Jim is our advisor</w:t>
-      </w:r>
-    </w:p>
-    <w:p>
-      <w:pPr>
-        <w:pStyle w:val="ListParagraph"/>
-        <w:numPr>
-          <w:ilvl w:val="0"/>
-          <w:numId w:val="3"/>
-        </w:numPr>
-      </w:pPr>
-      <w:r>
-        <w:t>For now, all we need is a server</w:t>
-      </w:r>
-    </w:p>
-    <w:p>
-      <w:pPr>
-        <w:pStyle w:val="ListParagraph"/>
-        <w:numPr>
-          <w:ilvl w:val="0"/>
-          <w:numId w:val="3"/>
-        </w:numPr>
-      </w:pPr>
-      <w:r>
-        <w:t xml:space="preserve">Selma proposed our name be </w:t>
-      </w:r>
-      <w:proofErr w:type="spellStart"/>
-      <w:r>
-        <w:t>CredHub</w:t>
-      </w:r>
-      <w:proofErr w:type="spellEnd"/>
-      <w:r>
-        <w:t xml:space="preserve"> - Protecting your credentials</w:t>
-      </w:r>
-    </w:p>
-    <w:p>
-      <w:pPr>
-        <w:pStyle w:val="ListParagraph"/>
-        <w:numPr>
-          <w:ilvl w:val="0"/>
-          <w:numId w:val="3"/>
-        </w:numPr>
-      </w:pPr>
-      <w:r>
-        <w:t>Tamara proposed the tagline You’ve got cred</w:t>
-      </w:r>
-    </w:p>
-    <w:p>
-      <w:pPr>
-        <w:pStyle w:val="ListParagraph"/>
-        <w:numPr>
-          <w:ilvl w:val="0"/>
-          <w:numId w:val="3"/>
-        </w:numPr>
-      </w:pPr>
-      <w:r>
-        <w:t>Megan showed us an example app from Colorado state government that holds credentials that we can partially use as a model</w:t>
-      </w:r>
-    </w:p>
-    <w:p>
-      <w:pPr>
-        <w:pStyle w:val="ListParagraph"/>
-        <w:numPr>
-          <w:ilvl w:val="0"/>
-          <w:numId w:val="3"/>
-        </w:numPr>
-      </w:pPr>
-      <w:r>
-        <w:t>Kellen suggested we not only have a blockchain to store credentials but also we use a smart contract to verify with official organizations</w:t>
-      </w:r>
-    </w:p>
-    <w:p>
-      <w:pPr>
-        <w:pStyle w:val="ListParagraph"/>
-        <w:numPr>
-          <w:ilvl w:val="0"/>
-          <w:numId w:val="3"/>
-        </w:numPr>
-      </w:pPr>
-      <w:r>
-        <w:t xml:space="preserve">Types of IDs/credentials: social security number, birth certificate, passport, </w:t>
-      </w:r>
-      <w:r>
-        <w:t>drivers license/ID card, degrees, marriage license, etc.</w:t>
-      </w:r>
-    </w:p>
-    <w:p>
-      <w:pPr>
-        <w:pStyle w:val="ListParagraph"/>
-        <w:numPr>
-          <w:ilvl w:val="0"/>
-          <w:numId w:val="3"/>
-        </w:numPr>
-      </w:pPr>
-      <w:r>
-        <w:t>Someone suggested using a QR code for sharing of credentials</w:t>
-      </w:r>
-    </w:p>
-    <w:p>
-      <w:pPr>
-        <w:pStyle w:val="ListParagraph"/>
-        <w:numPr>
-          <w:ilvl w:val="0"/>
-          <w:numId w:val="3"/>
-        </w:numPr>
-      </w:pPr>
-      <w:r>
-        <w:t>We discussed how to authenticate (2FA?) and what data would be used for user login (SSN? other?) and how to protect against someone getting your data and then spoofing you and creating an account</w:t>
-      </w:r>
-    </w:p>
-    <w:p>
-      <w:pPr>
-        <w:pStyle w:val="ListParagraph"/>
-        <w:numPr>
-          <w:ilvl w:val="0"/>
-          <w:numId w:val="3"/>
-        </w:numPr>
-      </w:pPr>
-      <w:r>
-        <w:t>Trust and security is going to be very important</w:t>
-      </w:r>
-    </w:p>
-    <w:p>
-      <w:pPr>
-        <w:pStyle w:val="ListParagraph"/>
-        <w:numPr>
-          <w:ilvl w:val="0"/>
-          <w:numId w:val="3"/>
-        </w:numPr>
-      </w:pPr>
-      <w:r>
-        <w:t>Verification with official organizations may be either through an API or through a analog process</w:t>
-      </w:r>
-    </w:p>
-    <w:p>
-      <w:pPr>
-        <w:pStyle w:val="ListParagraph"/>
-        <w:numPr>
-          <w:ilvl w:val="0"/>
-          <w:numId w:val="3"/>
-        </w:numPr>
-      </w:pPr>
-      <w:r>
-        <w:t>Reminders to renew ids and credentials will be built in</w:t>
-      </w:r>
-    </w:p>
-    <w:p>
-      <w:pPr>
-        <w:pStyle w:val="ListParagraph"/>
-        <w:numPr>
-          <w:ilvl w:val="0"/>
-          <w:numId w:val="3"/>
-        </w:numPr>
-      </w:pPr>
-      <w:r>
-        <w:t>As a</w:t>
-      </w:r>
-      <w:r>
-        <w:t xml:space="preserve"> phone </w:t>
-      </w:r>
-      <w:r>
-        <w:t xml:space="preserve">app, </w:t>
-      </w:r>
-      <w:r>
-        <w:t>will need a lock feature for when a user hands over their phone to someone to show id</w:t>
-      </w:r>
-    </w:p>
-    <w:p>
-      <w:pPr>
-        <w:pStyle w:val="ListParagraph"/>
-        <w:numPr>
-          <w:ilvl w:val="0"/>
-          <w:numId w:val="3"/>
-        </w:numPr>
-      </w:pPr>
-      <w:r>
-        <w:t xml:space="preserve">We may need alternate profile options (what someone goes by at work vs in private vs as a </w:t>
-      </w:r>
-      <w:r>
-        <w:t>name that you go by for other things</w:t>
-      </w:r>
-      <w:r>
-        <w:t>)</w:t>
-      </w:r>
-    </w:p>
-    <w:p>
-      <w:pPr>
-        <w:pStyle w:val="ListParagraph"/>
-        <w:numPr>
-          <w:ilvl w:val="0"/>
-          <w:numId w:val="3"/>
-        </w:numPr>
-      </w:pPr>
-      <w:r>
-        <w:lastRenderedPageBreak/>
-        <w:t>For blockchain, w</w:t>
-      </w:r>
-      <w:r>
-        <w:t>e may use Solidity and Truffle and Truffle boxes</w:t>
-      </w:r>
-    </w:p>
-    <w:p>
-      <w:pPr>
-        <w:pStyle w:val="ListParagraph"/>
-        <w:numPr>
-          <w:ilvl w:val="0"/>
-          <w:numId w:val="3"/>
-        </w:numPr>
-      </w:pPr>
-      <w:r>
-        <w:t>Not sure the exact data storage model - blockchains with a database (hybrid)?</w:t>
-      </w:r>
-    </w:p>
-    <w:p>
-      <w:pPr>
-        <w:pStyle w:val="ListParagraph"/>
-        <w:numPr>
-          <w:ilvl w:val="0"/>
-          <w:numId w:val="3"/>
-        </w:numPr>
-      </w:pPr>
-      <w:r>
-        <w:t>Functionality to consider: authentication, user accounts, security/trust, UX/UI, data storage (blockchain and database), API integration, manual verification, use cases</w:t>
-      </w:r>
-    </w:p>
-    <w:p>
-      <w:pPr>
-        <w:rPr>
-          <w:b/>
-          <w:bCs/>
-        </w:rPr>
-      </w:pPr>
-    </w:p>
-    <w:p>
-      <w:pPr>
+      </w:pPr>
+      <w:r>
         <w:rPr>
           <w:b/>
           <w:bCs/>
           <w:i/>
           <w:iCs/>
         </w:rPr>
-      </w:pPr>
-      <w:r>
-        <w:rPr>
-          <w:b/>
-          <w:bCs/>
-          <w:i/>
-          <w:iCs/>
-        </w:rPr>
         <w:t>Action Items</w:t>
       </w:r>
     </w:p>
@@ -620,6 +565,9 @@
       <w:r>
         <w:t>Then we will submit the pitch document by Tuesday, 9.26</w:t>
       </w:r>
+      <w:r>
+        <w:t>, and also do a verbal pitch to the class</w:t>
+      </w:r>
     </w:p>
     <w:p>
       <w:pPr>
@@ -703,23 +651,7 @@
           <w:bCs/>
         </w:rPr>
         <w:lastRenderedPageBreak/>
-        <w:t xml:space="preserve">Initial Meeting and </w:t>
-      </w:r>
-      <w:proofErr w:type="spellStart"/>
-      <w:r>
-        <w:rPr>
-          <w:b/>
-          <w:bCs/>
-        </w:rPr>
-        <w:t>Followup</w:t>
-      </w:r>
-      <w:proofErr w:type="spellEnd"/>
-      <w:r>
-        <w:rPr>
-          <w:b/>
-          <w:bCs/>
-        </w:rPr>
-        <w:t xml:space="preserve"> on Discord</w:t>
+        <w:t>Initial Meeting and Followup on Discord</w:t>
       </w:r>
       <w:r>
         <w:rPr>
